--- a/Document/서원준/서원준_작업일지_4주차.docx
+++ b/Document/서원준/서원준_작업일지_4주차.docx
@@ -395,8 +395,8 @@
         </w:rPr>
       </w:pPr>
       <w:r>
-        <w:object w:dxaOrig="8503" w:dyaOrig="3948">
-          <v:rect xmlns:o="urn:schemas-microsoft-com:office:office" xmlns:v="urn:schemas-microsoft-com:vml" id="rectole0000000000" style="width:425.150000pt;height:197.400000pt" o:preferrelative="t" o:ole="">
+        <w:object w:dxaOrig="8605" w:dyaOrig="3988">
+          <v:rect xmlns:o="urn:schemas-microsoft-com:office:office" xmlns:v="urn:schemas-microsoft-com:vml" id="rectole0000000000" style="width:430.250000pt;height:199.400000pt" o:preferrelative="t" o:ole="">
             <o:lock v:ext="edit"/>
             <v:imagedata xmlns:r="http://schemas.openxmlformats.org/officeDocument/2006/relationships" r:id="docRId1" o:title=""/>
           </v:rect>
@@ -873,26 +873,37 @@
           <w:sz w:val="20"/>
           <w:shd w:fill="auto" w:val="clear"/>
         </w:rPr>
-        <w:t xml:space="preserve">3. 나이아가라의 모듈은 노드를 사용하여 그래프에서 시각적으로 빌드할 수도 있음 </w:t>
-      </w:r>
-    </w:p>
-    <w:p>
-      <w:pPr>
-        <w:spacing w:before="0" w:after="160" w:line="240"/>
-        <w:ind w:right="0" w:left="0" w:firstLine="0"/>
-        <w:jc w:val="both"/>
-        <w:rPr>
-          <w:rFonts w:ascii="맑은 고딕" w:hAnsi="맑은 고딕" w:cs="맑은 고딕" w:eastAsia="맑은 고딕"/>
-          <w:color w:val="auto"/>
-          <w:spacing w:val="0"/>
-          <w:position w:val="0"/>
-          <w:sz w:val="20"/>
-          <w:shd w:fill="auto" w:val="clear"/>
-        </w:rPr>
-      </w:pPr>
-      <w:r>
-        <w:object w:dxaOrig="8503" w:dyaOrig="5446">
-          <v:rect xmlns:o="urn:schemas-microsoft-com:office:office" xmlns:v="urn:schemas-microsoft-com:vml" id="rectole0000000001" style="width:425.150000pt;height:272.300000pt" o:preferrelative="t" o:ole="">
+        <w:t xml:space="preserve">3.</w:t>
+      </w:r>
+      <w:r>
+        <w:rPr>
+          <w:rFonts w:ascii="맑은 고딕" w:hAnsi="맑은 고딕" w:cs="맑은 고딕" w:eastAsia="맑은 고딕"/>
+          <w:color w:val="auto"/>
+          <w:spacing w:val="0"/>
+          <w:position w:val="0"/>
+          <w:sz w:val="20"/>
+          <w:shd w:fill="auto" w:val="clear"/>
+        </w:rPr>
+        <w:t xml:space="preserve">스크립트 에디터를 통한 모듈 생성</w:t>
+      </w:r>
+    </w:p>
+    <w:p>
+      <w:pPr>
+        <w:spacing w:before="0" w:after="160" w:line="240"/>
+        <w:ind w:right="0" w:left="0" w:firstLine="0"/>
+        <w:jc w:val="both"/>
+        <w:rPr>
+          <w:rFonts w:ascii="맑은 고딕" w:hAnsi="맑은 고딕" w:cs="맑은 고딕" w:eastAsia="맑은 고딕"/>
+          <w:color w:val="auto"/>
+          <w:spacing w:val="0"/>
+          <w:position w:val="0"/>
+          <w:sz w:val="20"/>
+          <w:shd w:fill="auto" w:val="clear"/>
+        </w:rPr>
+      </w:pPr>
+      <w:r>
+        <w:object w:dxaOrig="8605" w:dyaOrig="5507">
+          <v:rect xmlns:o="urn:schemas-microsoft-com:office:office" xmlns:v="urn:schemas-microsoft-com:vml" id="rectole0000000001" style="width:430.250000pt;height:275.350000pt" o:preferrelative="t" o:ole="">
             <o:lock v:ext="edit"/>
             <v:imagedata xmlns:r="http://schemas.openxmlformats.org/officeDocument/2006/relationships" r:id="docRId3" o:title=""/>
           </v:rect>
@@ -941,8 +952,8 @@
         </w:rPr>
       </w:pPr>
       <w:r>
-        <w:object w:dxaOrig="8503" w:dyaOrig="2733">
-          <v:rect xmlns:o="urn:schemas-microsoft-com:office:office" xmlns:v="urn:schemas-microsoft-com:vml" id="rectole0000000002" style="width:425.150000pt;height:136.650000pt" o:preferrelative="t" o:ole="">
+        <w:object w:dxaOrig="8605" w:dyaOrig="2773">
+          <v:rect xmlns:o="urn:schemas-microsoft-com:office:office" xmlns:v="urn:schemas-microsoft-com:vml" id="rectole0000000002" style="width:430.250000pt;height:138.650000pt" o:preferrelative="t" o:ole="">
             <o:lock v:ext="edit"/>
             <v:imagedata xmlns:r="http://schemas.openxmlformats.org/officeDocument/2006/relationships" r:id="docRId5" o:title=""/>
           </v:rect>
@@ -973,7 +984,18 @@
           <w:sz w:val="20"/>
           <w:shd w:fill="auto" w:val="clear"/>
         </w:rPr>
-        <w:t xml:space="preserve">나이아가라의 그래프 모듈</w:t>
+        <w:t xml:space="preserve">나이아가라의 </w:t>
+      </w:r>
+      <w:r>
+        <w:rPr>
+          <w:rFonts w:ascii="맑은 고딕" w:hAnsi="맑은 고딕" w:cs="맑은 고딕" w:eastAsia="맑은 고딕"/>
+          <w:color w:val="auto"/>
+          <w:spacing w:val="0"/>
+          <w:position w:val="0"/>
+          <w:sz w:val="20"/>
+          <w:shd w:fill="auto" w:val="clear"/>
+        </w:rPr>
+        <w:t xml:space="preserve">노드를 사용한 스크립트 에디터</w:t>
       </w:r>
     </w:p>
     <w:p>
@@ -1435,7 +1457,6 @@
                 <w:spacing w:val="0"/>
                 <w:position w:val="0"/>
                 <w:sz w:val="20"/>
-                <w:shd w:fill="auto" w:val="clear"/>
               </w:rPr>
             </w:pPr>
             <w:r>
